--- a/1 了解颜色/1 了解颜色.docx
+++ b/1 了解颜色/1 了解颜色.docx
@@ -20,6 +20,21 @@
     <w:p>
       <w:pPr>
         <w:rPr>
+          <w:rFonts w:hint="default"/>
+          <w:lang w:val="en-US" w:eastAsia="zh-CN"/>
+        </w:rPr>
+      </w:pPr>
+      <w:r>
+        <w:rPr>
+          <w:rFonts w:hint="eastAsia"/>
+          <w:lang w:val="en-US" w:eastAsia="zh-CN"/>
+        </w:rPr>
+        <w:t>1.1 RGB色彩模式</w:t>
+      </w:r>
+    </w:p>
+    <w:p>
+      <w:pPr>
+        <w:rPr>
           <w:rFonts w:hint="eastAsia"/>
           <w:lang w:val="en-US" w:eastAsia="zh-CN"/>
         </w:rPr>
@@ -30,6 +45,22 @@
           <w:lang w:val="en-US" w:eastAsia="zh-CN"/>
         </w:rPr>
         <w:t>信息窗口</w:t>
+      </w:r>
+    </w:p>
+    <w:p>
+      <w:pPr>
+        <w:ind w:firstLine="420" w:firstLineChars="0"/>
+        <w:rPr>
+          <w:rFonts w:hint="default"/>
+          <w:lang w:val="en-US" w:eastAsia="zh-CN"/>
+        </w:rPr>
+      </w:pPr>
+      <w:r>
+        <w:rPr>
+          <w:rFonts w:hint="eastAsia"/>
+          <w:lang w:val="en-US" w:eastAsia="zh-CN"/>
+        </w:rPr>
+        <w:t>作用：查看像素值信息。</w:t>
       </w:r>
     </w:p>
     <w:p>
@@ -336,6 +367,832 @@
         </w:rPr>
         <w:t>计算获得反转色：首先取得这个颜色的RGB值，再用255分别减去RGB值即可得出其反转色。</w:t>
       </w:r>
+    </w:p>
+    <w:p>
+      <w:pPr>
+        <w:ind w:firstLine="420" w:firstLineChars="0"/>
+        <w:rPr>
+          <w:rFonts w:hint="default"/>
+          <w:lang w:val="en-US" w:eastAsia="zh-CN"/>
+        </w:rPr>
+      </w:pPr>
+    </w:p>
+    <w:p>
+      <w:pPr>
+        <w:rPr>
+          <w:rFonts w:hint="eastAsia"/>
+          <w:lang w:val="en-US" w:eastAsia="zh-CN"/>
+        </w:rPr>
+      </w:pPr>
+      <w:r>
+        <w:rPr>
+          <w:rFonts w:hint="eastAsia"/>
+          <w:lang w:val="en-US" w:eastAsia="zh-CN"/>
+        </w:rPr>
+        <w:t>1.2 灰度模式</w:t>
+      </w:r>
+    </w:p>
+    <w:p>
+      <w:pPr>
+        <w:rPr>
+          <w:rFonts w:hint="eastAsia"/>
+          <w:lang w:val="en-US" w:eastAsia="zh-CN"/>
+        </w:rPr>
+      </w:pPr>
+      <w:r>
+        <w:rPr>
+          <w:rFonts w:hint="eastAsia"/>
+          <w:lang w:val="en-US" w:eastAsia="zh-CN"/>
+        </w:rPr>
+        <w:t>灰度色</w:t>
+      </w:r>
+    </w:p>
+    <w:p>
+      <w:pPr>
+        <w:ind w:firstLine="420" w:firstLineChars="0"/>
+        <w:rPr>
+          <w:rFonts w:hint="eastAsia"/>
+          <w:lang w:val="en-US" w:eastAsia="zh-CN"/>
+        </w:rPr>
+      </w:pPr>
+      <w:r>
+        <w:rPr>
+          <w:rFonts w:hint="eastAsia"/>
+          <w:lang w:val="en-US" w:eastAsia="zh-CN"/>
+        </w:rPr>
+        <w:t>RGB各分色值相等的情况下就是灰度色。</w:t>
+      </w:r>
+    </w:p>
+    <w:p>
+      <w:pPr>
+        <w:ind w:firstLine="420" w:firstLineChars="0"/>
+        <w:rPr>
+          <w:rFonts w:hint="eastAsia"/>
+          <w:lang w:val="en-US" w:eastAsia="zh-CN"/>
+        </w:rPr>
+      </w:pPr>
+      <w:r>
+        <w:rPr>
+          <w:rFonts w:hint="eastAsia"/>
+          <w:lang w:val="en-US" w:eastAsia="zh-CN"/>
+        </w:rPr>
+        <w:t>灰度色就是指纯白、纯黑以及两者中的一系列从黑到白的过渡色。</w:t>
+      </w:r>
+    </w:p>
+    <w:p>
+      <w:pPr>
+        <w:ind w:firstLine="420" w:firstLineChars="0"/>
+        <w:rPr>
+          <w:rFonts w:hint="eastAsia"/>
+          <w:lang w:val="en-US" w:eastAsia="zh-CN"/>
+        </w:rPr>
+      </w:pPr>
+      <w:r>
+        <w:rPr>
+          <w:rFonts w:hint="eastAsia"/>
+          <w:lang w:val="en-US" w:eastAsia="zh-CN"/>
+        </w:rPr>
+        <w:t>灰度的范围为0%到100%。0%表示纯白，100%表示纯黑。</w:t>
+      </w:r>
+    </w:p>
+    <w:p>
+      <w:pPr>
+        <w:ind w:firstLine="420" w:firstLineChars="0"/>
+        <w:rPr>
+          <w:rFonts w:hint="eastAsia"/>
+          <w:lang w:val="en-US" w:eastAsia="zh-CN"/>
+        </w:rPr>
+      </w:pPr>
+      <w:r>
+        <w:rPr>
+          <w:rFonts w:hint="eastAsia"/>
+          <w:lang w:val="en-US" w:eastAsia="zh-CN"/>
+        </w:rPr>
+        <w:t>由于灰度色不包含色相，因此它常被用来表示颜色以外的其他信息，比如通道和蒙版。</w:t>
+      </w:r>
+    </w:p>
+    <w:p>
+      <w:pPr>
+        <w:rPr>
+          <w:rFonts w:hint="eastAsia"/>
+          <w:lang w:val="en-US" w:eastAsia="zh-CN"/>
+        </w:rPr>
+      </w:pPr>
+    </w:p>
+    <w:p>
+      <w:pPr>
+        <w:rPr>
+          <w:rFonts w:hint="eastAsia"/>
+          <w:lang w:val="en-US" w:eastAsia="zh-CN"/>
+        </w:rPr>
+      </w:pPr>
+      <w:r>
+        <w:rPr>
+          <w:rFonts w:hint="eastAsia"/>
+          <w:lang w:val="en-US" w:eastAsia="zh-CN"/>
+        </w:rPr>
+        <w:t>1.3 图像通道</w:t>
+      </w:r>
+    </w:p>
+    <w:p>
+      <w:pPr>
+        <w:rPr>
+          <w:rFonts w:hint="eastAsia"/>
+          <w:lang w:val="en-US" w:eastAsia="zh-CN"/>
+        </w:rPr>
+      </w:pPr>
+      <w:r>
+        <w:rPr>
+          <w:rFonts w:hint="eastAsia"/>
+          <w:lang w:val="en-US" w:eastAsia="zh-CN"/>
+        </w:rPr>
+        <w:t>图像通道</w:t>
+      </w:r>
+    </w:p>
+    <w:p>
+      <w:pPr>
+        <w:ind w:firstLine="420" w:firstLineChars="0"/>
+        <w:rPr>
+          <w:rFonts w:hint="eastAsia"/>
+          <w:lang w:val="en-US" w:eastAsia="zh-CN"/>
+        </w:rPr>
+      </w:pPr>
+      <w:r>
+        <w:rPr>
+          <w:rFonts w:hint="eastAsia"/>
+          <w:lang w:val="en-US" w:eastAsia="zh-CN"/>
+        </w:rPr>
+        <w:t>在RGB色彩模式下，通道就是指图像中单独的红色、绿色、蓝色成分。</w:t>
+      </w:r>
+    </w:p>
+    <w:p>
+      <w:pPr>
+        <w:rPr>
+          <w:rFonts w:hint="eastAsia"/>
+          <w:lang w:val="en-US" w:eastAsia="zh-CN"/>
+        </w:rPr>
+      </w:pPr>
+      <w:r>
+        <w:rPr>
+          <w:rFonts w:hint="eastAsia"/>
+          <w:lang w:val="en-US" w:eastAsia="zh-CN"/>
+        </w:rPr>
+        <w:t>通道面板</w:t>
+      </w:r>
+    </w:p>
+    <w:p>
+      <w:pPr>
+        <w:ind w:firstLine="420" w:firstLineChars="0"/>
+        <w:rPr>
+          <w:rFonts w:hint="eastAsia"/>
+          <w:lang w:val="en-US" w:eastAsia="zh-CN"/>
+        </w:rPr>
+      </w:pPr>
+      <w:r>
+        <w:rPr>
+          <w:rFonts w:hint="eastAsia"/>
+          <w:lang w:val="en-US" w:eastAsia="zh-CN"/>
+        </w:rPr>
+        <w:t>通道面板和图层面板是组合在一起的。</w:t>
+      </w:r>
+    </w:p>
+    <w:p>
+      <w:pPr>
+        <w:ind w:firstLine="420" w:firstLineChars="0"/>
+        <w:rPr>
+          <w:rFonts w:hint="eastAsia"/>
+          <w:lang w:val="en-US" w:eastAsia="zh-CN"/>
+        </w:rPr>
+      </w:pPr>
+      <w:r>
+        <w:rPr>
+          <w:rFonts w:hint="eastAsia"/>
+          <w:lang w:val="en-US" w:eastAsia="zh-CN"/>
+        </w:rPr>
+        <w:t>打开方式：窗口&gt;通道，快捷键：F7。</w:t>
+      </w:r>
+    </w:p>
+    <w:p>
+      <w:pPr>
+        <w:rPr>
+          <w:rFonts w:hint="eastAsia"/>
+          <w:lang w:val="en-US" w:eastAsia="zh-CN"/>
+        </w:rPr>
+      </w:pPr>
+      <w:r>
+        <w:rPr>
+          <w:rFonts w:hint="eastAsia"/>
+          <w:lang w:val="en-US" w:eastAsia="zh-CN"/>
+        </w:rPr>
+        <w:t>色彩平衡</w:t>
+      </w:r>
+    </w:p>
+    <w:p>
+      <w:pPr>
+        <w:ind w:firstLine="420" w:firstLineChars="0"/>
+        <w:rPr>
+          <w:rFonts w:hint="eastAsia"/>
+          <w:lang w:val="en-US" w:eastAsia="zh-CN"/>
+        </w:rPr>
+      </w:pPr>
+      <w:r>
+        <w:rPr>
+          <w:rFonts w:hint="eastAsia"/>
+          <w:lang w:val="en-US" w:eastAsia="zh-CN"/>
+        </w:rPr>
+        <w:t>打开方式：图像&gt;调整&gt;色彩平衡。</w:t>
+      </w:r>
+    </w:p>
+    <w:p>
+      <w:pPr>
+        <w:ind w:firstLine="420" w:firstLineChars="0"/>
+        <w:rPr>
+          <w:rFonts w:hint="eastAsia"/>
+          <w:lang w:val="en-US" w:eastAsia="zh-CN"/>
+        </w:rPr>
+      </w:pPr>
+      <w:r>
+        <w:rPr>
+          <w:rFonts w:hint="eastAsia"/>
+          <w:lang w:val="en-US" w:eastAsia="zh-CN"/>
+        </w:rPr>
+        <w:t>作用：调整整体颜色。</w:t>
+      </w:r>
+    </w:p>
+    <w:p>
+      <w:pPr>
+        <w:rPr>
+          <w:rFonts w:hint="eastAsia"/>
+          <w:lang w:val="en-US" w:eastAsia="zh-CN"/>
+        </w:rPr>
+      </w:pPr>
+      <w:r>
+        <w:rPr>
+          <w:rFonts w:hint="eastAsia"/>
+          <w:lang w:val="en-US" w:eastAsia="zh-CN"/>
+        </w:rPr>
+        <w:t>亮度/对比度</w:t>
+      </w:r>
+    </w:p>
+    <w:p>
+      <w:pPr>
+        <w:ind w:firstLine="420" w:firstLineChars="0"/>
+        <w:rPr>
+          <w:rFonts w:hint="eastAsia"/>
+          <w:lang w:val="en-US" w:eastAsia="zh-CN"/>
+        </w:rPr>
+      </w:pPr>
+      <w:r>
+        <w:rPr>
+          <w:rFonts w:hint="eastAsia"/>
+          <w:lang w:val="en-US" w:eastAsia="zh-CN"/>
+        </w:rPr>
+        <w:t>打开方式：图像&gt;调整&gt;亮度/对比度。</w:t>
+      </w:r>
+    </w:p>
+    <w:p>
+      <w:pPr>
+        <w:ind w:firstLine="420" w:firstLineChars="0"/>
+        <w:rPr>
+          <w:rFonts w:hint="eastAsia"/>
+          <w:lang w:val="en-US" w:eastAsia="zh-CN"/>
+        </w:rPr>
+      </w:pPr>
+      <w:r>
+        <w:rPr>
+          <w:rFonts w:hint="eastAsia"/>
+          <w:lang w:val="en-US" w:eastAsia="zh-CN"/>
+        </w:rPr>
+        <w:t>作用：调整单个通道的亮度/对比度。</w:t>
+      </w:r>
+    </w:p>
+    <w:p>
+      <w:pPr>
+        <w:rPr>
+          <w:rFonts w:hint="eastAsia"/>
+          <w:lang w:val="en-US" w:eastAsia="zh-CN"/>
+        </w:rPr>
+      </w:pPr>
+      <w:r>
+        <w:rPr>
+          <w:rFonts w:hint="eastAsia"/>
+          <w:lang w:val="en-US" w:eastAsia="zh-CN"/>
+        </w:rPr>
+        <w:t>色彩平衡工具和亮度/对比度工具对比，直接对通道进行调整不太方便，调整效果也不便直接观察。色彩平衡工具能够实时地把最终效果显示出来。</w:t>
+      </w:r>
+    </w:p>
+    <w:p>
+      <w:pPr>
+        <w:ind w:firstLine="420" w:firstLineChars="0"/>
+        <w:rPr>
+          <w:rFonts w:hint="eastAsia"/>
+          <w:lang w:val="en-US" w:eastAsia="zh-CN"/>
+        </w:rPr>
+      </w:pPr>
+      <w:r>
+        <w:rPr>
+          <w:rFonts w:hint="eastAsia"/>
+          <w:lang w:val="en-US" w:eastAsia="zh-CN"/>
+        </w:rPr>
+        <w:t>让通道显示出红绿蓝：编辑&gt;首选项&gt;界面&gt;用色彩显示通道。</w:t>
+      </w:r>
+    </w:p>
+    <w:p>
+      <w:pPr>
+        <w:rPr>
+          <w:rFonts w:hint="eastAsia"/>
+          <w:lang w:val="en-US" w:eastAsia="zh-CN"/>
+        </w:rPr>
+      </w:pPr>
+    </w:p>
+    <w:p>
+      <w:pPr>
+        <w:rPr>
+          <w:rFonts w:hint="eastAsia"/>
+          <w:lang w:val="en-US" w:eastAsia="zh-CN"/>
+        </w:rPr>
+      </w:pPr>
+      <w:r>
+        <w:rPr>
+          <w:rFonts w:hint="eastAsia"/>
+          <w:lang w:val="en-US" w:eastAsia="zh-CN"/>
+        </w:rPr>
+        <w:t>1.4 CMYK色彩模式</w:t>
+      </w:r>
+    </w:p>
+    <w:p>
+      <w:pPr>
+        <w:rPr>
+          <w:rFonts w:hint="eastAsia"/>
+          <w:lang w:val="en-US" w:eastAsia="zh-CN"/>
+        </w:rPr>
+      </w:pPr>
+      <w:r>
+        <w:rPr>
+          <w:rFonts w:hint="eastAsia"/>
+          <w:lang w:val="en-US" w:eastAsia="zh-CN"/>
+        </w:rPr>
+        <w:t>CMYK</w:t>
+      </w:r>
+    </w:p>
+    <w:p>
+      <w:pPr>
+        <w:ind w:firstLine="420" w:firstLineChars="0"/>
+        <w:rPr>
+          <w:rFonts w:hint="eastAsia"/>
+          <w:lang w:val="en-US" w:eastAsia="zh-CN"/>
+        </w:rPr>
+      </w:pPr>
+      <w:r>
+        <w:rPr>
+          <w:rFonts w:hint="eastAsia"/>
+          <w:lang w:val="en-US" w:eastAsia="zh-CN"/>
+        </w:rPr>
+        <w:t>CMYK也称作印刷色彩模式，对于一些用于印刷的图像文件，常使用这个色彩模式。</w:t>
+      </w:r>
+    </w:p>
+    <w:p>
+      <w:pPr>
+        <w:ind w:firstLine="420" w:firstLineChars="0"/>
+        <w:rPr>
+          <w:rFonts w:hint="eastAsia"/>
+          <w:lang w:val="en-US" w:eastAsia="zh-CN"/>
+        </w:rPr>
+      </w:pPr>
+      <w:r>
+        <w:rPr>
+          <w:rFonts w:hint="eastAsia"/>
+          <w:lang w:val="en-US" w:eastAsia="zh-CN"/>
+        </w:rPr>
+        <w:t>RGB色彩模式遵循加色原理，而CMYK色彩模式遵循减色原理，即各分色值越高，图像的色彩越暗。CMYK色彩模式的分色值不是图像各像素对应的色光值，而是图像在印刷时各像素点对应的油墨浓度值。图像在屏幕上显示是通过RGB色彩模式被看到的。只要是在印刷品上看到的图像，都是通过CMYK色彩模式被看到的。CMYK模式的图像在电脑中显示，是通过用RGB色彩模式“模拟”出来的。</w:t>
+      </w:r>
+    </w:p>
+    <w:p>
+      <w:pPr>
+        <w:ind w:firstLine="420" w:firstLineChars="0"/>
+        <w:rPr>
+          <w:rFonts w:hint="eastAsia"/>
+          <w:lang w:val="en-US" w:eastAsia="zh-CN"/>
+        </w:rPr>
+      </w:pPr>
+      <w:r>
+        <w:rPr>
+          <w:rFonts w:hint="eastAsia"/>
+          <w:lang w:val="en-US" w:eastAsia="zh-CN"/>
+        </w:rPr>
+        <w:t>CMYK的C是青色cyan，M是洋红色magenta，Y是黄色，而K是black的最后一个字母。理论上来说，只需要CMY三种油墨应该就可以混合出各种颜色，但由于难以制造出完全纯度的油墨，因此需要加入黑墨(K)来进行调和。</w:t>
+      </w:r>
+    </w:p>
+    <w:p>
+      <w:pPr>
+        <w:ind w:firstLine="420" w:firstLineChars="0"/>
+        <w:rPr>
+          <w:rFonts w:hint="eastAsia"/>
+          <w:lang w:val="en-US" w:eastAsia="zh-CN"/>
+        </w:rPr>
+      </w:pPr>
+      <w:r>
+        <w:rPr>
+          <w:rFonts w:hint="eastAsia"/>
+          <w:lang w:val="en-US" w:eastAsia="zh-CN"/>
+        </w:rPr>
+        <w:t>调整色彩模式：图像&gt;模式&gt;CMYK模式。CMYK通道灰度图中较白表示油墨含量较低，较黑表示油墨含量高。</w:t>
+      </w:r>
+    </w:p>
+    <w:p>
+      <w:pPr>
+        <w:ind w:firstLine="420" w:firstLineChars="0"/>
+        <w:rPr>
+          <w:rFonts w:hint="eastAsia"/>
+          <w:lang w:val="en-US" w:eastAsia="zh-CN"/>
+        </w:rPr>
+      </w:pPr>
+      <w:r>
+        <w:rPr>
+          <w:rFonts w:hint="eastAsia"/>
+          <w:lang w:val="en-US" w:eastAsia="zh-CN"/>
+        </w:rPr>
+        <w:t>在图像交付印刷的时候，这四个通道是单独印刷的。色彩印刷机一般有4个滚筒，印刷四次。</w:t>
+      </w:r>
+    </w:p>
+    <w:p>
+      <w:pPr>
+        <w:ind w:firstLine="420" w:firstLineChars="0"/>
+        <w:rPr>
+          <w:rFonts w:hint="eastAsia"/>
+          <w:lang w:val="en-US" w:eastAsia="zh-CN"/>
+        </w:rPr>
+      </w:pPr>
+    </w:p>
+    <w:p>
+      <w:pPr>
+        <w:rPr>
+          <w:rFonts w:hint="eastAsia"/>
+          <w:lang w:val="en-US" w:eastAsia="zh-CN"/>
+        </w:rPr>
+      </w:pPr>
+      <w:r>
+        <w:rPr>
+          <w:rFonts w:hint="eastAsia"/>
+          <w:lang w:val="en-US" w:eastAsia="zh-CN"/>
+        </w:rPr>
+        <w:t>1.5 色彩模式的选择</w:t>
+      </w:r>
+    </w:p>
+    <w:p>
+      <w:pPr>
+        <w:rPr>
+          <w:rFonts w:hint="eastAsia"/>
+          <w:lang w:val="en-US" w:eastAsia="zh-CN"/>
+        </w:rPr>
+      </w:pPr>
+      <w:r>
+        <w:rPr>
+          <w:rFonts w:hint="eastAsia"/>
+          <w:lang w:val="en-US" w:eastAsia="zh-CN"/>
+        </w:rPr>
+        <w:t>RGB与CMYK的选择</w:t>
+      </w:r>
+    </w:p>
+    <w:p>
+      <w:pPr>
+        <w:numPr>
+          <w:ilvl w:val="0"/>
+          <w:numId w:val="1"/>
+        </w:numPr>
+        <w:ind w:firstLine="420" w:firstLineChars="0"/>
+        <w:rPr>
+          <w:rFonts w:hint="eastAsia"/>
+          <w:lang w:val="en-US" w:eastAsia="zh-CN"/>
+        </w:rPr>
+      </w:pPr>
+      <w:r>
+        <w:rPr>
+          <w:rFonts w:hint="eastAsia"/>
+          <w:lang w:val="en-US" w:eastAsia="zh-CN"/>
+        </w:rPr>
+        <w:t>RGB用于显示的图像文件，CMYK用于印刷的图像；</w:t>
+      </w:r>
+    </w:p>
+    <w:p>
+      <w:pPr>
+        <w:numPr>
+          <w:ilvl w:val="0"/>
+          <w:numId w:val="1"/>
+        </w:numPr>
+        <w:ind w:firstLine="420" w:firstLineChars="0"/>
+        <w:rPr>
+          <w:rFonts w:hint="default"/>
+          <w:lang w:val="en-US" w:eastAsia="zh-CN"/>
+        </w:rPr>
+      </w:pPr>
+      <w:r>
+        <w:rPr>
+          <w:rFonts w:hint="eastAsia"/>
+          <w:lang w:val="en-US" w:eastAsia="zh-CN"/>
+        </w:rPr>
+        <w:t>RGB色域比CMYK广很多，两者各有部分色彩是相互独立不可转换的。模式转换会带来色彩丢失。永远为图片文件保存一份原始的副本，才是明智之举。</w:t>
+      </w:r>
+    </w:p>
+    <w:p>
+      <w:pPr>
+        <w:numPr>
+          <w:ilvl w:val="0"/>
+          <w:numId w:val="0"/>
+        </w:numPr>
+        <w:rPr>
+          <w:rFonts w:hint="eastAsia"/>
+          <w:lang w:val="en-US" w:eastAsia="zh-CN"/>
+        </w:rPr>
+      </w:pPr>
+    </w:p>
+    <w:p>
+      <w:pPr>
+        <w:numPr>
+          <w:ilvl w:val="0"/>
+          <w:numId w:val="0"/>
+        </w:numPr>
+        <w:rPr>
+          <w:rFonts w:hint="eastAsia"/>
+          <w:lang w:val="en-US" w:eastAsia="zh-CN"/>
+        </w:rPr>
+      </w:pPr>
+      <w:r>
+        <w:rPr>
+          <w:rFonts w:hint="eastAsia"/>
+          <w:lang w:val="en-US" w:eastAsia="zh-CN"/>
+        </w:rPr>
+        <w:t>1.6 颜色的选取</w:t>
+      </w:r>
+    </w:p>
+    <w:p>
+      <w:pPr>
+        <w:numPr>
+          <w:ilvl w:val="0"/>
+          <w:numId w:val="0"/>
+        </w:numPr>
+        <w:rPr>
+          <w:rFonts w:hint="eastAsia"/>
+          <w:lang w:val="en-US" w:eastAsia="zh-CN"/>
+        </w:rPr>
+      </w:pPr>
+      <w:r>
+        <w:rPr>
+          <w:rFonts w:hint="eastAsia"/>
+          <w:lang w:val="en-US" w:eastAsia="zh-CN"/>
+        </w:rPr>
+        <w:t>三种方法：</w:t>
+      </w:r>
+    </w:p>
+    <w:p>
+      <w:pPr>
+        <w:numPr>
+          <w:ilvl w:val="0"/>
+          <w:numId w:val="2"/>
+        </w:numPr>
+        <w:ind w:firstLine="420" w:firstLineChars="0"/>
+        <w:rPr>
+          <w:rFonts w:hint="eastAsia"/>
+          <w:lang w:val="en-US" w:eastAsia="zh-CN"/>
+        </w:rPr>
+      </w:pPr>
+      <w:r>
+        <w:rPr>
+          <w:rFonts w:hint="eastAsia"/>
+          <w:lang w:val="en-US" w:eastAsia="zh-CN"/>
+        </w:rPr>
+        <w:t>在颜色面板调整滑块选取颜色，快捷键F6；</w:t>
+      </w:r>
+    </w:p>
+    <w:p>
+      <w:pPr>
+        <w:numPr>
+          <w:ilvl w:val="0"/>
+          <w:numId w:val="2"/>
+        </w:numPr>
+        <w:ind w:firstLine="420" w:firstLineChars="0"/>
+        <w:rPr>
+          <w:rFonts w:hint="default"/>
+          <w:lang w:val="en-US" w:eastAsia="zh-CN"/>
+        </w:rPr>
+      </w:pPr>
+      <w:r>
+        <w:rPr>
+          <w:rFonts w:hint="eastAsia"/>
+          <w:lang w:val="en-US" w:eastAsia="zh-CN"/>
+        </w:rPr>
+        <w:t>在色谱区域单击选取色彩；</w:t>
+      </w:r>
+    </w:p>
+    <w:p>
+      <w:pPr>
+        <w:numPr>
+          <w:ilvl w:val="0"/>
+          <w:numId w:val="2"/>
+        </w:numPr>
+        <w:ind w:firstLine="420" w:firstLineChars="0"/>
+        <w:rPr>
+          <w:rFonts w:hint="default"/>
+          <w:lang w:val="en-US" w:eastAsia="zh-CN"/>
+        </w:rPr>
+      </w:pPr>
+      <w:r>
+        <w:rPr>
+          <w:rFonts w:hint="eastAsia"/>
+          <w:lang w:val="en-US" w:eastAsia="zh-CN"/>
+        </w:rPr>
+        <w:t>使用工具栏的拾取器进行选取(快捷键D重置前景色和背景色，快捷键X交换前景色和背景色)；</w:t>
+      </w:r>
+    </w:p>
+    <w:p>
+      <w:pPr>
+        <w:numPr>
+          <w:numId w:val="0"/>
+        </w:numPr>
+        <w:ind w:firstLine="420" w:firstLineChars="0"/>
+        <w:rPr>
+          <w:rFonts w:hint="eastAsia"/>
+          <w:lang w:val="en-US" w:eastAsia="zh-CN"/>
+        </w:rPr>
+      </w:pPr>
+      <w:r>
+        <w:rPr>
+          <w:rFonts w:hint="eastAsia"/>
+          <w:lang w:val="en-US" w:eastAsia="zh-CN"/>
+        </w:rPr>
+        <w:t>编辑&gt;首选项&gt;常规(快捷键Ctrl+K)把拾取器由Adobe改为Windows，但Windows拾取器选色进度不高。</w:t>
+      </w:r>
+    </w:p>
+    <w:p>
+      <w:pPr>
+        <w:numPr>
+          <w:numId w:val="0"/>
+        </w:numPr>
+        <w:rPr>
+          <w:rFonts w:hint="eastAsia"/>
+          <w:lang w:val="en-US" w:eastAsia="zh-CN"/>
+        </w:rPr>
+      </w:pPr>
+    </w:p>
+    <w:p>
+      <w:pPr>
+        <w:numPr>
+          <w:numId w:val="0"/>
+        </w:numPr>
+        <w:rPr>
+          <w:rFonts w:hint="eastAsia"/>
+          <w:lang w:val="en-US" w:eastAsia="zh-CN"/>
+        </w:rPr>
+      </w:pPr>
+      <w:r>
+        <w:rPr>
+          <w:rFonts w:hint="eastAsia"/>
+          <w:lang w:val="en-US" w:eastAsia="zh-CN"/>
+        </w:rPr>
+        <w:t>1.7 HSB色彩模式</w:t>
+      </w:r>
+    </w:p>
+    <w:p>
+      <w:pPr>
+        <w:numPr>
+          <w:numId w:val="0"/>
+        </w:numPr>
+        <w:rPr>
+          <w:rFonts w:hint="eastAsia"/>
+          <w:lang w:val="en-US" w:eastAsia="zh-CN"/>
+        </w:rPr>
+      </w:pPr>
+      <w:r>
+        <w:rPr>
+          <w:rFonts w:hint="eastAsia"/>
+          <w:lang w:val="en-US" w:eastAsia="zh-CN"/>
+        </w:rPr>
+        <w:t>尽管RGB与CMYK两大色彩模式分占了半壁江山，但它们在定义上较为抽象，使用上不够方便，因此引入了HSB色彩模式。</w:t>
+      </w:r>
+    </w:p>
+    <w:p>
+      <w:pPr>
+        <w:numPr>
+          <w:numId w:val="0"/>
+        </w:numPr>
+        <w:ind w:firstLine="420" w:firstLineChars="0"/>
+        <w:rPr>
+          <w:rFonts w:hint="eastAsia"/>
+          <w:lang w:val="en-US" w:eastAsia="zh-CN"/>
+        </w:rPr>
+      </w:pPr>
+      <w:r>
+        <w:rPr>
+          <w:rFonts w:hint="eastAsia"/>
+          <w:lang w:val="en-US" w:eastAsia="zh-CN"/>
+        </w:rPr>
+        <w:t>所有色彩模式中，RGB和CMKY是最重要和最基础的。其余各种色彩模式都需要转换为这两种色彩模式。</w:t>
+      </w:r>
+    </w:p>
+    <w:p>
+      <w:pPr>
+        <w:numPr>
+          <w:numId w:val="0"/>
+        </w:numPr>
+        <w:ind w:firstLine="420" w:firstLineChars="0"/>
+        <w:rPr>
+          <w:rFonts w:hint="eastAsia"/>
+          <w:lang w:val="en-US" w:eastAsia="zh-CN"/>
+        </w:rPr>
+      </w:pPr>
+      <w:r>
+        <w:rPr>
+          <w:rFonts w:hint="eastAsia"/>
+          <w:lang w:val="en-US" w:eastAsia="zh-CN"/>
+        </w:rPr>
+        <w:t>HSB色彩模式由认知习惯转化而来，它将颜色分为色相、饱和度、明度(或亮度)三个因素。饱和度相当于电视机的色彩浓度，饱和度高色彩较艳丽，饱和度低色彩就接近灰色。明度等同于电视机的亮度，亮度高色彩明亮，亮度低色彩暗淡，亮度最高得到纯白，最低得到纯黑。</w:t>
+      </w:r>
+    </w:p>
+    <w:p>
+      <w:pPr>
+        <w:numPr>
+          <w:numId w:val="0"/>
+        </w:numPr>
+        <w:ind w:firstLine="420" w:firstLineChars="0"/>
+        <w:rPr>
+          <w:rFonts w:hint="eastAsia"/>
+          <w:lang w:val="en-US" w:eastAsia="zh-CN"/>
+        </w:rPr>
+      </w:pPr>
+      <w:r>
+        <w:rPr>
+          <w:rFonts w:hint="eastAsia"/>
+          <w:lang w:val="en-US" w:eastAsia="zh-CN"/>
+        </w:rPr>
+        <w:t>如果我们需要一个浅绿色，那么先将H拉到绿色，再调整S和B到合适的位置，一般浅色的饱和度较低、亮度较高。</w:t>
+      </w:r>
+    </w:p>
+    <w:p>
+      <w:pPr>
+        <w:numPr>
+          <w:numId w:val="0"/>
+        </w:numPr>
+        <w:ind w:firstLine="420" w:firstLineChars="0"/>
+        <w:rPr>
+          <w:rFonts w:hint="eastAsia"/>
+          <w:lang w:val="en-US" w:eastAsia="zh-CN"/>
+        </w:rPr>
+      </w:pPr>
+      <w:r>
+        <w:rPr>
+          <w:rFonts w:hint="eastAsia"/>
+          <w:lang w:val="en-US" w:eastAsia="zh-CN"/>
+        </w:rPr>
+        <w:t>在HSB模式中，S和B的取值都是百分比，唯有H的取值单位是度，这个度数就是角度，表示色彩位于色相环上的位置。</w:t>
+      </w:r>
+    </w:p>
+    <w:p>
+      <w:pPr>
+        <w:numPr>
+          <w:numId w:val="0"/>
+        </w:numPr>
+        <w:ind w:firstLine="420" w:firstLineChars="0"/>
+        <w:rPr>
+          <w:rFonts w:hint="eastAsia"/>
+          <w:lang w:val="en-US" w:eastAsia="zh-CN"/>
+        </w:rPr>
+      </w:pPr>
+    </w:p>
+    <w:p>
+      <w:pPr>
+        <w:numPr>
+          <w:numId w:val="0"/>
+        </w:numPr>
+        <w:rPr>
+          <w:rFonts w:hint="eastAsia"/>
+          <w:lang w:val="en-US" w:eastAsia="zh-CN"/>
+        </w:rPr>
+      </w:pPr>
+      <w:r>
+        <w:rPr>
+          <w:rFonts w:hint="eastAsia"/>
+          <w:lang w:val="en-US" w:eastAsia="zh-CN"/>
+        </w:rPr>
+        <w:t>1.8 关于像素</w:t>
+      </w:r>
+    </w:p>
+    <w:p>
+      <w:pPr>
+        <w:numPr>
+          <w:numId w:val="0"/>
+        </w:numPr>
+        <w:rPr>
+          <w:rFonts w:hint="default"/>
+          <w:lang w:val="en-US" w:eastAsia="zh-CN"/>
+        </w:rPr>
+      </w:pPr>
+      <w:r>
+        <w:rPr>
+          <w:rFonts w:hint="eastAsia"/>
+          <w:lang w:val="en-US" w:eastAsia="zh-CN"/>
+        </w:rPr>
+        <w:t>像素究竟是不是指单个的红绿蓝？不是的，一个像素是由一组红绿蓝小点组成的。单独的红绿蓝小点称为“子像素”。子像素一般是直立的长方形，3个一组拼接为一个类似的正方形。</w:t>
+      </w:r>
       <w:bookmarkStart w:id="0" w:name="_GoBack"/>
       <w:bookmarkEnd w:id="0"/>
     </w:p>
@@ -350,8 +1207,9 @@
     </w:p>
     <w:p>
       <w:pPr>
-        <w:rPr>
-          <w:rFonts w:hint="eastAsia"/>
+        <w:ind w:firstLine="420" w:firstLineChars="0"/>
+        <w:rPr>
+          <w:rFonts w:hint="default"/>
           <w:lang w:val="en-US" w:eastAsia="zh-CN"/>
         </w:rPr>
       </w:pPr>
@@ -373,6 +1231,41 @@
     </w:sectPr>
   </w:body>
 </w:document>
+</file>
+
+<file path=word/numbering.xml><?xml version="1.0" encoding="utf-8"?>
+<w:numbering xmlns:wpc="http://schemas.microsoft.com/office/word/2010/wordprocessingCanvas" xmlns:mc="http://schemas.openxmlformats.org/markup-compatibility/2006" xmlns:o="urn:schemas-microsoft-com:office:office" xmlns:r="http://schemas.openxmlformats.org/officeDocument/2006/relationships" xmlns:m="http://schemas.openxmlformats.org/officeDocument/2006/math" xmlns:v="urn:schemas-microsoft-com:vml" xmlns:wp14="http://schemas.microsoft.com/office/word/2010/wordprocessingDrawing" xmlns:wp="http://schemas.openxmlformats.org/drawingml/2006/wordprocessingDrawing" xmlns:w10="urn:schemas-microsoft-com:office:word" xmlns:w="http://schemas.openxmlformats.org/wordprocessingml/2006/main" xmlns:w14="http://schemas.microsoft.com/office/word/2010/wordml" xmlns:wpg="http://schemas.microsoft.com/office/word/2010/wordprocessingGroup" xmlns:wpi="http://schemas.microsoft.com/office/word/2010/wordprocessingInk" xmlns:wne="http://schemas.microsoft.com/office/word/2006/wordml" xmlns:wps="http://schemas.microsoft.com/office/word/2010/wordprocessingShape" xmlns:wpsCustomData="http://www.wps.cn/officeDocument/2013/wpsCustomData" mc:Ignorable="w14 wp14">
+  <w:abstractNum w:abstractNumId="0">
+    <w:nsid w:val="CD294C48"/>
+    <w:multiLevelType w:val="singleLevel"/>
+    <w:tmpl w:val="CD294C48"/>
+    <w:lvl w:ilvl="0" w:tentative="0">
+      <w:start w:val="1"/>
+      <w:numFmt w:val="decimal"/>
+      <w:suff w:val="nothing"/>
+      <w:lvlText w:val="%1，"/>
+      <w:lvlJc w:val="left"/>
+    </w:lvl>
+  </w:abstractNum>
+  <w:abstractNum w:abstractNumId="1">
+    <w:nsid w:val="42BDA845"/>
+    <w:multiLevelType w:val="singleLevel"/>
+    <w:tmpl w:val="42BDA845"/>
+    <w:lvl w:ilvl="0" w:tentative="0">
+      <w:start w:val="1"/>
+      <w:numFmt w:val="decimal"/>
+      <w:suff w:val="nothing"/>
+      <w:lvlText w:val="%1，"/>
+      <w:lvlJc w:val="left"/>
+    </w:lvl>
+  </w:abstractNum>
+  <w:num w:numId="1">
+    <w:abstractNumId w:val="1"/>
+  </w:num>
+  <w:num w:numId="2">
+    <w:abstractNumId w:val="0"/>
+  </w:num>
+</w:numbering>
 </file>
 
 <file path=word/styles.xml><?xml version="1.0" encoding="utf-8"?>
@@ -451,7 +1344,7 @@
     <w:lsdException w:qFormat="1" w:unhideWhenUsed="0" w:uiPriority="0" w:semiHidden="0" w:name="Title"/>
     <w:lsdException w:unhideWhenUsed="0" w:uiPriority="0" w:semiHidden="0" w:name="Closing"/>
     <w:lsdException w:unhideWhenUsed="0" w:uiPriority="0" w:semiHidden="0" w:name="Signature"/>
-    <w:lsdException w:unhideWhenUsed="0" w:uiPriority="0" w:name="Default Paragraph Font"/>
+    <w:lsdException w:qFormat="1" w:unhideWhenUsed="0" w:uiPriority="0" w:name="Default Paragraph Font"/>
     <w:lsdException w:unhideWhenUsed="0" w:uiPriority="0" w:semiHidden="0" w:name="Body Text"/>
     <w:lsdException w:unhideWhenUsed="0" w:uiPriority="0" w:semiHidden="0" w:name="Body Text Indent"/>
     <w:lsdException w:unhideWhenUsed="0" w:uiPriority="0" w:semiHidden="0" w:name="List Continue"/>
@@ -654,6 +1547,7 @@
   <w:style w:type="character" w:default="1" w:styleId="3">
     <w:name w:val="Default Paragraph Font"/>
     <w:semiHidden/>
+    <w:qFormat/>
     <w:uiPriority w:val="0"/>
   </w:style>
   <w:style w:type="table" w:default="1" w:styleId="2">
